--- a/1.docx
+++ b/1.docx
@@ -4,11 +4,30 @@
   <w:body>
     <w:p>
       <w:r>
-        <w:t>dcdfdc</w:t>
+        <w:t xml:space="preserve">Hello </w:t>
       </w:r>
+      <w:proofErr w:type="spellStart"/>
+      <w:r>
+        <w:t>Ruslan</w:t>
+      </w:r>
+      <w:proofErr w:type="spellEnd"/>
+      <w:r>
+        <w:t>!</w:t>
+      </w:r>
+    </w:p>
+    <w:p>
       <w:bookmarkStart w:id="0" w:name="_GoBack"/>
       <w:bookmarkEnd w:id="0"/>
+      <w:proofErr w:type="spellStart"/>
+      <w:r>
+        <w:t>D</w:t>
+      </w:r>
+      <w:r>
+        <w:t>cdfdc</w:t>
+      </w:r>
+      <w:proofErr w:type="spellEnd"/>
     </w:p>
+    <w:p/>
     <w:sectPr>
       <w:pgSz w:w="12240" w:h="15840"/>
       <w:pgMar w:top="1134" w:right="850" w:bottom="1134" w:left="1701" w:header="720" w:footer="720" w:gutter="0"/>

--- a/1.docx
+++ b/1.docx
@@ -4,10 +4,16 @@
   <w:body>
     <w:p>
       <w:r>
-        <w:t>dcdfdc</w:t>
+        <w:t>Git</w:t>
+      </w:r>
+      <w:r>
+        <w:t>_</w:t>
       </w:r>
       <w:bookmarkStart w:id="0" w:name="_GoBack"/>
       <w:bookmarkEnd w:id="0"/>
+      <w:r>
+        <w:t>1</w:t>
+      </w:r>
     </w:p>
     <w:sectPr>
       <w:pgSz w:w="12240" w:h="15840"/>

--- a/1.docx
+++ b/1.docx
@@ -9,11 +9,11 @@
       <w:r>
         <w:t>_</w:t>
       </w:r>
+      <w:r>
+        <w:t>2</w:t>
+      </w:r>
       <w:bookmarkStart w:id="0" w:name="_GoBack"/>
       <w:bookmarkEnd w:id="0"/>
-      <w:r>
-        <w:t>1</w:t>
-      </w:r>
     </w:p>
     <w:sectPr>
       <w:pgSz w:w="12240" w:h="15840"/>

--- a/1.docx
+++ b/1.docx
@@ -10,7 +10,7 @@
         <w:t>_</w:t>
       </w:r>
       <w:r>
-        <w:t>2</w:t>
+        <w:t>3</w:t>
       </w:r>
       <w:bookmarkStart w:id="0" w:name="_GoBack"/>
       <w:bookmarkEnd w:id="0"/>

--- a/1.docx
+++ b/1.docx
@@ -16,8 +16,13 @@
       </w:r>
     </w:p>
     <w:p>
+      <w:r>
+        <w:t>How are you?</w:t>
+      </w:r>
       <w:bookmarkStart w:id="0" w:name="_GoBack"/>
       <w:bookmarkEnd w:id="0"/>
+    </w:p>
+    <w:p>
       <w:proofErr w:type="spellStart"/>
       <w:r>
         <w:t>D</w:t>

--- a/1.docx
+++ b/1.docx
@@ -17,7 +17,7 @@
     </w:p>
     <w:p>
       <w:r>
-        <w:t>How are you?</w:t>
+        <w:t>How it’s going?</w:t>
       </w:r>
       <w:bookmarkStart w:id="0" w:name="_GoBack"/>
       <w:bookmarkEnd w:id="0"/>
